--- a/trunk/Personlige mapper/Mette/Gruppe B130B.docx
+++ b/trunk/Personlige mapper/Mette/Gruppe B130B.docx
@@ -1,6 +1,6 @@
 
 <file path=word/document.xml><?xml version="1.0" encoding="utf-8"?>
-<w:document xmlns:wpc="http://schemas.microsoft.com/office/word/2010/wordprocessingCanvas" xmlns:mc="http://schemas.openxmlformats.org/markup-compatibility/2006" xmlns:o="urn:schemas-microsoft-com:office:office" xmlns:r="http://schemas.openxmlformats.org/officeDocument/2006/relationships" xmlns:m="http://schemas.openxmlformats.org/officeDocument/2006/math" xmlns:v="urn:schemas-microsoft-com:vml" xmlns:wp14="http://schemas.microsoft.com/office/word/2010/wordprocessingDrawing" xmlns:wp="http://schemas.openxmlformats.org/drawingml/2006/wordprocessingDrawing" xmlns:w10="urn:schemas-microsoft-com:office:word" xmlns:w="http://schemas.openxmlformats.org/wordprocessingml/2006/main" xmlns:w14="http://schemas.microsoft.com/office/word/2010/wordml" xmlns:wpg="http://schemas.microsoft.com/office/word/2010/wordprocessingGroup" xmlns:wpi="http://schemas.microsoft.com/office/word/2010/wordprocessingInk" xmlns:wne="http://schemas.microsoft.com/office/word/2006/wordml" xmlns:wps="http://schemas.microsoft.com/office/word/2010/wordprocessingShape" mc:Ignorable="w14 wp14">
+<w:document xmlns:ve="http://schemas.openxmlformats.org/markup-compatibility/2006" xmlns:o="urn:schemas-microsoft-com:office:office" xmlns:r="http://schemas.openxmlformats.org/officeDocument/2006/relationships" xmlns:m="http://schemas.openxmlformats.org/officeDocument/2006/math" xmlns:v="urn:schemas-microsoft-com:vml" xmlns:wp="http://schemas.openxmlformats.org/drawingml/2006/wordprocessingDrawing" xmlns:w10="urn:schemas-microsoft-com:office:word" xmlns:w="http://schemas.openxmlformats.org/wordprocessingml/2006/main" xmlns:wne="http://schemas.microsoft.com/office/word/2006/wordml">
   <w:body>
     <w:p>
       <w:pPr>
@@ -47,23 +47,41 @@
     </w:p>
     <w:p>
       <w:r>
-        <w:t xml:space="preserve">Måden der refereres til hvilken slags brændstof der bruges er via en </w:t>
+        <w:t>Måden der refereres til hvilken slags brændstof</w:t>
+      </w:r>
+      <w:r>
+        <w:t xml:space="preserve"> og varmeanlæg</w:t>
+      </w:r>
+      <w:r>
+        <w:t xml:space="preserve"> der bruges er via en </w:t>
       </w:r>
       <w:proofErr w:type="spellStart"/>
       <w:r>
         <w:t>int</w:t>
       </w:r>
+      <w:r>
+        <w:t>eger</w:t>
+      </w:r>
       <w:proofErr w:type="spellEnd"/>
       <w:r>
         <w:t xml:space="preserve"> siden gruppen fandt dette en god løsning.</w:t>
       </w:r>
-    </w:p>
-    <w:p>
-      <w:pPr>
-        <w:pStyle w:val="Undertitel"/>
-      </w:pPr>
-    </w:p>
-    <w:p>
+      <w:r>
+        <w:t xml:space="preserve"> Dog bliver de rigtige navne printet til brugeren via </w:t>
+      </w:r>
+      <w:proofErr w:type="spellStart"/>
+      <w:r>
+        <w:t>ToString</w:t>
+      </w:r>
+      <w:proofErr w:type="spellEnd"/>
+      <w:r>
+        <w:t>.</w:t>
+      </w:r>
+    </w:p>
+    <w:p>
+      <w:r>
+        <w:t>Vi har i gruppen valgt, at lave programmet på engelsk da det faldt os naturligt da vores store projekt også blev skrevet på engelsk.</w:t>
+      </w:r>
       <w:bookmarkStart w:id="0" w:name="_GoBack"/>
       <w:bookmarkEnd w:id="0"/>
     </w:p>
@@ -118,7 +136,7 @@
     <w:p>
       <w:pPr>
         <w:sectPr>
-          <w:headerReference w:type="default" r:id="rId7"/>
+          <w:headerReference w:type="default" r:id="rId6"/>
           <w:pgSz w:w="11906" w:h="16838"/>
           <w:pgMar w:top="1701" w:right="1134" w:bottom="1701" w:left="1134" w:header="708" w:footer="708" w:gutter="0"/>
           <w:cols w:space="708"/>
@@ -190,7 +208,7 @@
 </file>
 
 <file path=word/endnotes.xml><?xml version="1.0" encoding="utf-8"?>
-<w:endnotes xmlns:wpc="http://schemas.microsoft.com/office/word/2010/wordprocessingCanvas" xmlns:mc="http://schemas.openxmlformats.org/markup-compatibility/2006" xmlns:o="urn:schemas-microsoft-com:office:office" xmlns:r="http://schemas.openxmlformats.org/officeDocument/2006/relationships" xmlns:m="http://schemas.openxmlformats.org/officeDocument/2006/math" xmlns:v="urn:schemas-microsoft-com:vml" xmlns:wp14="http://schemas.microsoft.com/office/word/2010/wordprocessingDrawing" xmlns:wp="http://schemas.openxmlformats.org/drawingml/2006/wordprocessingDrawing" xmlns:w10="urn:schemas-microsoft-com:office:word" xmlns:w="http://schemas.openxmlformats.org/wordprocessingml/2006/main" xmlns:w14="http://schemas.microsoft.com/office/word/2010/wordml" xmlns:wpg="http://schemas.microsoft.com/office/word/2010/wordprocessingGroup" xmlns:wpi="http://schemas.microsoft.com/office/word/2010/wordprocessingInk" xmlns:wne="http://schemas.microsoft.com/office/word/2006/wordml" xmlns:wps="http://schemas.microsoft.com/office/word/2010/wordprocessingShape" mc:Ignorable="w14 wp14">
+<w:endnotes xmlns:ve="http://schemas.openxmlformats.org/markup-compatibility/2006" xmlns:o="urn:schemas-microsoft-com:office:office" xmlns:r="http://schemas.openxmlformats.org/officeDocument/2006/relationships" xmlns:m="http://schemas.openxmlformats.org/officeDocument/2006/math" xmlns:v="urn:schemas-microsoft-com:vml" xmlns:wp="http://schemas.openxmlformats.org/drawingml/2006/wordprocessingDrawing" xmlns:w10="urn:schemas-microsoft-com:office:word" xmlns:w="http://schemas.openxmlformats.org/wordprocessingml/2006/main" xmlns:wne="http://schemas.microsoft.com/office/word/2006/wordml">
   <w:endnote w:type="separator" w:id="-1">
     <w:p>
       <w:pPr>
@@ -215,7 +233,7 @@
 </file>
 
 <file path=word/footnotes.xml><?xml version="1.0" encoding="utf-8"?>
-<w:footnotes xmlns:wpc="http://schemas.microsoft.com/office/word/2010/wordprocessingCanvas" xmlns:mc="http://schemas.openxmlformats.org/markup-compatibility/2006" xmlns:o="urn:schemas-microsoft-com:office:office" xmlns:r="http://schemas.openxmlformats.org/officeDocument/2006/relationships" xmlns:m="http://schemas.openxmlformats.org/officeDocument/2006/math" xmlns:v="urn:schemas-microsoft-com:vml" xmlns:wp14="http://schemas.microsoft.com/office/word/2010/wordprocessingDrawing" xmlns:wp="http://schemas.openxmlformats.org/drawingml/2006/wordprocessingDrawing" xmlns:w10="urn:schemas-microsoft-com:office:word" xmlns:w="http://schemas.openxmlformats.org/wordprocessingml/2006/main" xmlns:w14="http://schemas.microsoft.com/office/word/2010/wordml" xmlns:wpg="http://schemas.microsoft.com/office/word/2010/wordprocessingGroup" xmlns:wpi="http://schemas.microsoft.com/office/word/2010/wordprocessingInk" xmlns:wne="http://schemas.microsoft.com/office/word/2006/wordml" xmlns:wps="http://schemas.microsoft.com/office/word/2010/wordprocessingShape" mc:Ignorable="w14 wp14">
+<w:footnotes xmlns:ve="http://schemas.openxmlformats.org/markup-compatibility/2006" xmlns:o="urn:schemas-microsoft-com:office:office" xmlns:r="http://schemas.openxmlformats.org/officeDocument/2006/relationships" xmlns:m="http://schemas.openxmlformats.org/officeDocument/2006/math" xmlns:v="urn:schemas-microsoft-com:vml" xmlns:wp="http://schemas.openxmlformats.org/drawingml/2006/wordprocessingDrawing" xmlns:w10="urn:schemas-microsoft-com:office:word" xmlns:w="http://schemas.openxmlformats.org/wordprocessingml/2006/main" xmlns:wne="http://schemas.microsoft.com/office/word/2006/wordml">
   <w:footnote w:type="separator" w:id="-1">
     <w:p>
       <w:pPr>
@@ -240,7 +258,7 @@
 </file>
 
 <file path=word/header1.xml><?xml version="1.0" encoding="utf-8"?>
-<w:hdr xmlns:wpc="http://schemas.microsoft.com/office/word/2010/wordprocessingCanvas" xmlns:mc="http://schemas.openxmlformats.org/markup-compatibility/2006" xmlns:o="urn:schemas-microsoft-com:office:office" xmlns:r="http://schemas.openxmlformats.org/officeDocument/2006/relationships" xmlns:m="http://schemas.openxmlformats.org/officeDocument/2006/math" xmlns:v="urn:schemas-microsoft-com:vml" xmlns:wp14="http://schemas.microsoft.com/office/word/2010/wordprocessingDrawing" xmlns:wp="http://schemas.openxmlformats.org/drawingml/2006/wordprocessingDrawing" xmlns:w10="urn:schemas-microsoft-com:office:word" xmlns:w="http://schemas.openxmlformats.org/wordprocessingml/2006/main" xmlns:w14="http://schemas.microsoft.com/office/word/2010/wordml" xmlns:wpg="http://schemas.microsoft.com/office/word/2010/wordprocessingGroup" xmlns:wpi="http://schemas.microsoft.com/office/word/2010/wordprocessingInk" xmlns:wne="http://schemas.microsoft.com/office/word/2006/wordml" xmlns:wps="http://schemas.microsoft.com/office/word/2010/wordprocessingShape" mc:Ignorable="w14 wp14">
+<w:hdr xmlns:ve="http://schemas.openxmlformats.org/markup-compatibility/2006" xmlns:o="urn:schemas-microsoft-com:office:office" xmlns:r="http://schemas.openxmlformats.org/officeDocument/2006/relationships" xmlns:m="http://schemas.openxmlformats.org/officeDocument/2006/math" xmlns:v="urn:schemas-microsoft-com:vml" xmlns:wp="http://schemas.openxmlformats.org/drawingml/2006/wordprocessingDrawing" xmlns:w10="urn:schemas-microsoft-com:office:word" xmlns:w="http://schemas.openxmlformats.org/wordprocessingml/2006/main" xmlns:wne="http://schemas.microsoft.com/office/word/2006/wordml">
   <w:p>
     <w:pPr>
       <w:pStyle w:val="Sidehoved"/>
@@ -261,7 +279,7 @@
 </file>
 
 <file path=word/styles.xml><?xml version="1.0" encoding="utf-8"?>
-<w:styles xmlns:mc="http://schemas.openxmlformats.org/markup-compatibility/2006" xmlns:r="http://schemas.openxmlformats.org/officeDocument/2006/relationships" xmlns:w="http://schemas.openxmlformats.org/wordprocessingml/2006/main" xmlns:w14="http://schemas.microsoft.com/office/word/2010/wordml" mc:Ignorable="w14">
+<w:styles xmlns:r="http://schemas.openxmlformats.org/officeDocument/2006/relationships" xmlns:w="http://schemas.openxmlformats.org/wordprocessingml/2006/main">
   <w:docDefaults>
     <w:rPrDefault>
       <w:rPr>
@@ -419,6 +437,7 @@
   <w:style w:type="paragraph" w:default="1" w:styleId="Normal">
     <w:name w:val="Normal"/>
     <w:qFormat/>
+    <w:rsid w:val="003729E4"/>
   </w:style>
   <w:style w:type="character" w:default="1" w:styleId="Standardskrifttypeiafsnit">
     <w:name w:val="Default Paragraph Font"/>
@@ -431,6 +450,7 @@
     <w:uiPriority w:val="99"/>
     <w:semiHidden/>
     <w:unhideWhenUsed/>
+    <w:qFormat/>
     <w:tblPr>
       <w:tblInd w:w="0" w:type="dxa"/>
       <w:tblCellMar>
